--- a/Doku/Kurzdokumentation.docx
+++ b/Doku/Kurzdokumentation.docx
@@ -10,6 +10,7 @@
           <w:u w:val="single"/>
         </w:rPr>
       </w:pPr>
+      <w:bookmarkStart w:id="0" w:name="_GoBack"/>
       <w:r>
         <w:rPr>
           <w:b/>
@@ -26,7 +27,21 @@
     </w:p>
     <w:p>
       <w:r>
-        <w:t>Mit dem Tool "Monitoring Client" können Log-Einträge von einer Datenbank geladen werden. Aktuell wird nur die Datenbank "MySQL" unterstützt. Die Einträge werden in einem Grid dargestellt und können über den "Load" Button geladen werden. Mit dem "Confirm" Knopf können Log-einträge quittiert werden und sie werden nicht mehr im Gird dargestellt.</w:t>
+        <w:t>Mit dem Tool "Monitoring Client" können Log-Einträge von einer Datenbank geladen werden. Aktuell wird nur die Datenbank "MySQL" unterstützt. Die Einträge werden in einem Grid dargestellt und können über den "Load" Button geladen werden. Mit dem "</w:t>
+      </w:r>
+      <w:proofErr w:type="spellStart"/>
+      <w:r>
+        <w:t>Confirm</w:t>
+      </w:r>
+      <w:proofErr w:type="spellEnd"/>
+      <w:r>
+        <w:t>" Knopf können Log-</w:t>
+      </w:r>
+      <w:r>
+        <w:t>E</w:t>
+      </w:r>
+      <w:r>
+        <w:t>inträge quittiert werden und sie werden nicht mehr im Gird dargestellt.</w:t>
       </w:r>
     </w:p>
     <w:p>
@@ -47,7 +62,7 @@
     </w:p>
     <w:p>
       <w:r>
-        <w:t>Der letzte Button "</w:t>
+        <w:t>Der Button "</w:t>
       </w:r>
       <w:proofErr w:type="spellStart"/>
       <w:r>
@@ -55,13 +70,7 @@
       </w:r>
       <w:proofErr w:type="spellEnd"/>
       <w:r>
-        <w:t xml:space="preserve"> Find" kann verwendet </w:t>
-      </w:r>
-      <w:r>
-        <w:t>werden,</w:t>
-      </w:r>
-      <w:r>
-        <w:t xml:space="preserve"> um wiederholende Log-Einträge anzuzeigen. Log-Einträge werden als wiederholend / gleichgestellt mit dem Inhalt der Felder "</w:t>
+        <w:t xml:space="preserve"> Find" kann verwendet werden, um wiederholende Log-Einträge anzuzeigen. Log-Einträge werden als wiederholend / gleichgestellt mit dem Inhalt der Felder "</w:t>
       </w:r>
       <w:proofErr w:type="spellStart"/>
       <w:r>
@@ -72,11 +81,49 @@
         <w:t>" und "Message".</w:t>
       </w:r>
     </w:p>
+    <w:p>
+      <w:r>
+        <w:t>Am Schluss der "</w:t>
+      </w:r>
+      <w:proofErr w:type="spellStart"/>
+      <w:r>
+        <w:t>LogEntry</w:t>
+      </w:r>
+      <w:proofErr w:type="spellEnd"/>
+      <w:r>
+        <w:t xml:space="preserve"> View" ist der Button "</w:t>
+      </w:r>
+      <w:proofErr w:type="spellStart"/>
+      <w:r>
+        <w:t>LocationView</w:t>
+      </w:r>
+      <w:proofErr w:type="spellEnd"/>
+      <w:r>
+        <w:t xml:space="preserve">". Mit diesem Button wird die "View" gewechselt und es werden automatisch alle Einträge von der Tabelle "Location" in einem </w:t>
+      </w:r>
+      <w:proofErr w:type="spellStart"/>
+      <w:r>
+        <w:t>TreeView</w:t>
+      </w:r>
+      <w:proofErr w:type="spellEnd"/>
+      <w:r>
+        <w:t xml:space="preserve"> dargestellt. Auch auf diesem View gibt es ein Button "Back" mit welchem man wieder zurück zur "</w:t>
+      </w:r>
+      <w:proofErr w:type="spellStart"/>
+      <w:r>
+        <w:t>LogEntry</w:t>
+      </w:r>
+      <w:proofErr w:type="spellEnd"/>
+      <w:r>
+        <w:t xml:space="preserve"> </w:t>
+      </w:r>
+      <w:r>
+        <w:t>View" gehen kann.</w:t>
+      </w:r>
+    </w:p>
+    <w:bookmarkEnd w:id="0"/>
     <w:p/>
-    <w:p>
-      <w:bookmarkStart w:id="0" w:name="_GoBack"/>
-      <w:bookmarkEnd w:id="0"/>
-    </w:p>
+    <w:p/>
     <w:sectPr>
       <w:pgSz w:w="11906" w:h="16838"/>
       <w:pgMar w:top="1417" w:right="1417" w:bottom="1134" w:left="1417" w:header="708" w:footer="708" w:gutter="0"/>
@@ -210,6 +257,7 @@
     <w:lsdException w:name="HTML Sample" w:semiHidden="1" w:unhideWhenUsed="1"/>
     <w:lsdException w:name="HTML Typewriter" w:semiHidden="1" w:unhideWhenUsed="1"/>
     <w:lsdException w:name="HTML Variable" w:semiHidden="1" w:unhideWhenUsed="1"/>
+    <w:lsdException w:name="Normal Table" w:semiHidden="1" w:unhideWhenUsed="1"/>
     <w:lsdException w:name="annotation subject" w:semiHidden="1" w:unhideWhenUsed="1"/>
     <w:lsdException w:name="No List" w:semiHidden="1" w:unhideWhenUsed="1"/>
     <w:lsdException w:name="Outline List 1" w:semiHidden="1" w:unhideWhenUsed="1"/>
@@ -256,8 +304,10 @@
     <w:lsdException w:name="Table Subtle 2" w:semiHidden="1" w:unhideWhenUsed="1"/>
     <w:lsdException w:name="Table Web 1" w:semiHidden="1" w:unhideWhenUsed="1"/>
     <w:lsdException w:name="Table Web 2" w:semiHidden="1" w:unhideWhenUsed="1"/>
+    <w:lsdException w:name="Table Web 3" w:semiHidden="1" w:unhideWhenUsed="1"/>
     <w:lsdException w:name="Balloon Text" w:semiHidden="1" w:unhideWhenUsed="1"/>
     <w:lsdException w:name="Table Grid" w:uiPriority="39"/>
+    <w:lsdException w:name="Table Theme" w:semiHidden="1" w:unhideWhenUsed="1"/>
     <w:lsdException w:name="Placeholder Text" w:semiHidden="1"/>
     <w:lsdException w:name="No Spacing" w:uiPriority="1" w:qFormat="1"/>
     <w:lsdException w:name="Light Shading" w:uiPriority="60"/>
@@ -813,7 +863,7 @@
 </file>
 
 <file path=customXml/itemProps1.xml><?xml version="1.0" encoding="utf-8"?>
-<ds:datastoreItem xmlns:ds="http://schemas.openxmlformats.org/officeDocument/2006/customXml" ds:itemID="{6BA52BFE-417A-4063-AA69-09A59A64822C}">
+<ds:datastoreItem xmlns:ds="http://schemas.openxmlformats.org/officeDocument/2006/customXml" ds:itemID="{B3830B75-A6FC-4241-BCF4-4E5FAB5C658A}">
   <ds:schemaRefs>
     <ds:schemaRef ds:uri="http://schemas.openxmlformats.org/officeDocument/2006/bibliography"/>
   </ds:schemaRefs>

--- a/Doku/Kurzdokumentation.docx
+++ b/Doku/Kurzdokumentation.docx
@@ -10,7 +10,6 @@
           <w:u w:val="single"/>
         </w:rPr>
       </w:pPr>
-      <w:bookmarkStart w:id="0" w:name="_GoBack"/>
       <w:r>
         <w:rPr>
           <w:b/>
@@ -57,7 +56,49 @@
     </w:p>
     <w:p>
       <w:r>
-        <w:t>Mit "Save" wird die Validierung der Felder gestartet und nach erfolgreicher Validierung werden die Werte in die Datenbank abgelegt. Der Back-Button switcht das "User View" wieder zurück zum "LogentriesView" in welcher die Log-Einträge wieder dargestellt werden.</w:t>
+        <w:t xml:space="preserve">Mit "Save" wird die Validierung der Felder gestartet und nach erfolgreicher Validierung werden die Werte in die Datenbank abgelegt. </w:t>
+      </w:r>
+      <w:r>
+        <w:t>Ausserdem wird das "View" wieder auf "</w:t>
+      </w:r>
+      <w:proofErr w:type="spellStart"/>
+      <w:r>
+        <w:t>LogEntryView</w:t>
+      </w:r>
+      <w:proofErr w:type="spellEnd"/>
+      <w:r>
+        <w:t xml:space="preserve">" gewechselt und es werden alle Log-Einträge automatisch geladen. </w:t>
+      </w:r>
+      <w:r>
+        <w:t>Der Back-Button</w:t>
+      </w:r>
+      <w:r>
+        <w:t xml:space="preserve"> beim "</w:t>
+      </w:r>
+      <w:proofErr w:type="spellStart"/>
+      <w:r>
+        <w:t>LogMessageAddView</w:t>
+      </w:r>
+      <w:proofErr w:type="spellEnd"/>
+      <w:r>
+        <w:t>"</w:t>
+      </w:r>
+      <w:r>
+        <w:t xml:space="preserve"> switcht das "User View" wieder zurück zum "</w:t>
+      </w:r>
+      <w:r>
+        <w:t xml:space="preserve"> </w:t>
+      </w:r>
+      <w:proofErr w:type="spellStart"/>
+      <w:r>
+        <w:t>LogEntryView</w:t>
+      </w:r>
+      <w:proofErr w:type="spellEnd"/>
+      <w:r>
+        <w:t xml:space="preserve"> </w:t>
+      </w:r>
+      <w:r>
+        <w:t>" in welcher die Log-Einträge wieder dargestellt werden.</w:t>
       </w:r>
     </w:p>
     <w:p>
@@ -113,15 +154,16 @@
       <w:r>
         <w:t>LogEntry</w:t>
       </w:r>
+      <w:bookmarkStart w:id="0" w:name="_GoBack"/>
+      <w:bookmarkEnd w:id="0"/>
+      <w:r>
+        <w:t>View</w:t>
+      </w:r>
       <w:proofErr w:type="spellEnd"/>
       <w:r>
-        <w:t xml:space="preserve"> </w:t>
-      </w:r>
-      <w:r>
-        <w:t>View" gehen kann.</w:t>
+        <w:t>" gehen kann.</w:t>
       </w:r>
     </w:p>
-    <w:bookmarkEnd w:id="0"/>
     <w:p/>
     <w:p/>
     <w:sectPr>
@@ -863,7 +905,7 @@
 </file>
 
 <file path=customXml/itemProps1.xml><?xml version="1.0" encoding="utf-8"?>
-<ds:datastoreItem xmlns:ds="http://schemas.openxmlformats.org/officeDocument/2006/customXml" ds:itemID="{B3830B75-A6FC-4241-BCF4-4E5FAB5C658A}">
+<ds:datastoreItem xmlns:ds="http://schemas.openxmlformats.org/officeDocument/2006/customXml" ds:itemID="{E9D6239D-0AE1-41AC-B5E0-5711F4069C98}">
   <ds:schemaRefs>
     <ds:schemaRef ds:uri="http://schemas.openxmlformats.org/officeDocument/2006/bibliography"/>
   </ds:schemaRefs>

--- a/Doku/Kurzdokumentation.docx
+++ b/Doku/Kurzdokumentation.docx
@@ -10,7 +10,6 @@
           <w:u w:val="single"/>
         </w:rPr>
       </w:pPr>
-      <w:bookmarkStart w:id="0" w:name="_GoBack"/>
       <w:r>
         <w:rPr>
           <w:b/>
@@ -35,29 +34,49 @@
       </w:r>
       <w:proofErr w:type="spellEnd"/>
       <w:r>
-        <w:t>" Knopf können Log-</w:t>
-      </w:r>
-      <w:r>
-        <w:t>E</w:t>
-      </w:r>
-      <w:r>
-        <w:t>inträge quittiert werden und sie werden nicht mehr im Gird dargestellt.</w:t>
+        <w:t xml:space="preserve">" Knopf können Log-Einträge quittiert werden und sie werden nicht mehr im </w:t>
+      </w:r>
+      <w:proofErr w:type="spellStart"/>
+      <w:r>
+        <w:t>Gird</w:t>
+      </w:r>
+      <w:proofErr w:type="spellEnd"/>
+      <w:r>
+        <w:t xml:space="preserve"> dargestellt.</w:t>
       </w:r>
     </w:p>
     <w:p>
       <w:r>
-        <w:t xml:space="preserve">Zusätzlich gibt es den "Add" Button mit welchem manuell einen Log-Eintrag in die Datenbank </w:t>
-      </w:r>
-      <w:r>
-        <w:t>geschrieben</w:t>
-      </w:r>
-      <w:r>
-        <w:t xml:space="preserve"> werden kann. Beim Betätigen des Knopfs wird die User View gewechselt und es werden die benötigten Eingabefelder und die Buttons "Back" und "Save" dargestellt.</w:t>
+        <w:t>Zusätzlich gibt es den "Add" Button mit welchem manuell einen Log-Eintrag in die Datenbank geschrieben werden kann. Beim Betätigen des Knopfs wird die User View gewechselt und es werden die benötigten Eingabefelder und die Buttons "Back" und "Save" dargestellt.</w:t>
       </w:r>
     </w:p>
     <w:p>
       <w:r>
-        <w:t>Mit "Save" wird die Validierung der Felder gestartet und nach erfolgreicher Validierung werden die Werte in die Datenbank abgelegt. Der Back-Button switcht das "User View" wieder zurück zum "LogentriesView" in welcher die Log-Einträge wieder dargestellt werden.</w:t>
+        <w:t>Mit "Save" wird die Validierung der Felder gestartet und nach erfolgreicher Validierung werden die Werte in die Datenbank abgelegt. Ausserdem wird das "View" wieder auf "</w:t>
+      </w:r>
+      <w:proofErr w:type="spellStart"/>
+      <w:r>
+        <w:t>LogEntryView</w:t>
+      </w:r>
+      <w:proofErr w:type="spellEnd"/>
+      <w:r>
+        <w:t>" gewechselt und es werden alle Log-Einträge automatisch geladen. Der Back-Button beim "</w:t>
+      </w:r>
+      <w:proofErr w:type="spellStart"/>
+      <w:r>
+        <w:t>LogMessageAddView</w:t>
+      </w:r>
+      <w:proofErr w:type="spellEnd"/>
+      <w:r>
+        <w:t xml:space="preserve">" switcht das "User View" wieder zurück zum " </w:t>
+      </w:r>
+      <w:proofErr w:type="spellStart"/>
+      <w:r>
+        <w:t>LogEntryView</w:t>
+      </w:r>
+      <w:proofErr w:type="spellEnd"/>
+      <w:r>
+        <w:t xml:space="preserve"> " in welcher die Log-Einträge wieder dargestellt werden.</w:t>
       </w:r>
     </w:p>
     <w:p>
@@ -111,19 +130,19 @@
       </w:r>
       <w:proofErr w:type="spellStart"/>
       <w:r>
-        <w:t>LogEntry</w:t>
-      </w:r>
-      <w:proofErr w:type="spellEnd"/>
-      <w:r>
-        <w:t xml:space="preserve"> </w:t>
-      </w:r>
-      <w:r>
-        <w:t>View" gehen kann.</w:t>
+        <w:t>LogEntryView</w:t>
+      </w:r>
+      <w:proofErr w:type="spellEnd"/>
+      <w:r>
+        <w:t>" gehen kann.</w:t>
       </w:r>
     </w:p>
-    <w:bookmarkEnd w:id="0"/>
     <w:p/>
     <w:p/>
+    <w:p>
+      <w:bookmarkStart w:id="0" w:name="_GoBack"/>
+      <w:bookmarkEnd w:id="0"/>
+    </w:p>
     <w:sectPr>
       <w:pgSz w:w="11906" w:h="16838"/>
       <w:pgMar w:top="1417" w:right="1417" w:bottom="1134" w:left="1417" w:header="708" w:footer="708" w:gutter="0"/>
@@ -532,6 +551,10 @@
   <w:style w:type="paragraph" w:default="1" w:styleId="Standard">
     <w:name w:val="Normal"/>
     <w:qFormat/>
+    <w:rsid w:val="00795AC1"/>
+    <w:pPr>
+      <w:spacing w:line="256" w:lineRule="auto"/>
+    </w:pPr>
   </w:style>
   <w:style w:type="character" w:default="1" w:styleId="Absatz-Standardschriftart">
     <w:name w:val="Default Paragraph Font"/>
@@ -863,7 +886,7 @@
 </file>
 
 <file path=customXml/itemProps1.xml><?xml version="1.0" encoding="utf-8"?>
-<ds:datastoreItem xmlns:ds="http://schemas.openxmlformats.org/officeDocument/2006/customXml" ds:itemID="{B3830B75-A6FC-4241-BCF4-4E5FAB5C658A}">
+<ds:datastoreItem xmlns:ds="http://schemas.openxmlformats.org/officeDocument/2006/customXml" ds:itemID="{C9B4FE4A-26B7-4311-B022-372ECEB4F9BD}">
   <ds:schemaRefs>
     <ds:schemaRef ds:uri="http://schemas.openxmlformats.org/officeDocument/2006/bibliography"/>
   </ds:schemaRefs>

--- a/Doku/Kurzdokumentation.docx
+++ b/Doku/Kurzdokumentation.docx
@@ -20,129 +20,11 @@
       </w:r>
     </w:p>
     <w:p>
-      <w:r>
-        <w:t>Monitoring Client wird verwendet, um Log-Einträge von Netzwerkgeräten darzustellen und zu verwalten.</w:t>
-      </w:r>
-    </w:p>
-    <w:p>
-      <w:r>
-        <w:t>Mit dem Tool "Monitoring Client" können Log-Einträge von einer Datenbank geladen werden. Aktuell wird nur die Datenbank "MySQL" unterstützt. Die Einträge werden in einem Grid dargestellt und können über den "Load" Button geladen werden. Mit dem "</w:t>
-      </w:r>
-      <w:proofErr w:type="spellStart"/>
-      <w:r>
-        <w:t>Confirm</w:t>
-      </w:r>
-      <w:proofErr w:type="spellEnd"/>
-      <w:r>
-        <w:t xml:space="preserve">" Knopf können Log-Einträge quittiert werden und sie werden nicht mehr im </w:t>
-      </w:r>
-      <w:proofErr w:type="spellStart"/>
-      <w:r>
-        <w:t>Gird</w:t>
-      </w:r>
-      <w:proofErr w:type="spellEnd"/>
-      <w:r>
-        <w:t xml:space="preserve"> dargestellt.</w:t>
-      </w:r>
-    </w:p>
-    <w:p>
-      <w:r>
-        <w:t>Zusätzlich gibt es den "Add" Button mit welchem manuell einen Log-Eintrag in die Datenbank geschrieben werden kann. Beim Betätigen des Knopfs wird die User View gewechselt und es werden die benötigten Eingabefelder und die Buttons "Back" und "Save" dargestellt.</w:t>
-      </w:r>
-    </w:p>
-    <w:p>
-      <w:r>
-        <w:t>Mit "Save" wird die Validierung der Felder gestartet und nach erfolgreicher Validierung werden die Werte in die Datenbank abgelegt. Ausserdem wird das "View" wieder auf "</w:t>
-      </w:r>
-      <w:proofErr w:type="spellStart"/>
-      <w:r>
-        <w:t>LogEntryView</w:t>
-      </w:r>
-      <w:proofErr w:type="spellEnd"/>
-      <w:r>
-        <w:t>" gewechselt und es werden alle Log-Einträge automatisch geladen. Der Back-Button beim "</w:t>
-      </w:r>
-      <w:proofErr w:type="spellStart"/>
-      <w:r>
-        <w:t>LogMessageAddView</w:t>
-      </w:r>
-      <w:proofErr w:type="spellEnd"/>
-      <w:r>
-        <w:t xml:space="preserve">" switcht das "User View" wieder zurück zum " </w:t>
-      </w:r>
-      <w:proofErr w:type="spellStart"/>
-      <w:r>
-        <w:t>LogEntryView</w:t>
-      </w:r>
-      <w:proofErr w:type="spellEnd"/>
-      <w:r>
-        <w:t xml:space="preserve"> " in welcher die Log-Einträge wieder dargestellt werden.</w:t>
-      </w:r>
-    </w:p>
-    <w:p>
-      <w:r>
-        <w:t>Der Button "</w:t>
-      </w:r>
-      <w:proofErr w:type="spellStart"/>
-      <w:r>
-        <w:t>Duplicate</w:t>
-      </w:r>
-      <w:proofErr w:type="spellEnd"/>
-      <w:r>
-        <w:t xml:space="preserve"> Find" kann verwendet werden, um wiederholende Log-Einträge anzuzeigen. Log-Einträge werden als wiederholend / gleichgestellt mit dem Inhalt der Felder "</w:t>
-      </w:r>
-      <w:proofErr w:type="spellStart"/>
-      <w:r>
-        <w:t>Servity</w:t>
-      </w:r>
-      <w:proofErr w:type="spellEnd"/>
-      <w:r>
-        <w:t>" und "Message".</w:t>
-      </w:r>
-    </w:p>
-    <w:p>
-      <w:r>
-        <w:t>Am Schluss der "</w:t>
-      </w:r>
-      <w:proofErr w:type="spellStart"/>
-      <w:r>
-        <w:t>LogEntry</w:t>
-      </w:r>
-      <w:proofErr w:type="spellEnd"/>
-      <w:r>
-        <w:t xml:space="preserve"> View" ist der Button "</w:t>
-      </w:r>
-      <w:proofErr w:type="spellStart"/>
-      <w:r>
-        <w:t>LocationView</w:t>
-      </w:r>
-      <w:proofErr w:type="spellEnd"/>
-      <w:r>
-        <w:t xml:space="preserve">". Mit diesem Button wird die "View" gewechselt und es werden automatisch alle Einträge von der Tabelle "Location" in einem </w:t>
-      </w:r>
-      <w:proofErr w:type="spellStart"/>
-      <w:r>
-        <w:t>TreeView</w:t>
-      </w:r>
-      <w:proofErr w:type="spellEnd"/>
-      <w:r>
-        <w:t xml:space="preserve"> dargestellt. Auch auf diesem View gibt es ein Button "Back" mit welchem man wieder zurück zur "</w:t>
-      </w:r>
-      <w:proofErr w:type="spellStart"/>
-      <w:r>
-        <w:t>LogEntryView</w:t>
-      </w:r>
-      <w:proofErr w:type="spellEnd"/>
-      <w:r>
-        <w:t>" gehen kann.</w:t>
-      </w:r>
+      <w:bookmarkStart w:id="0" w:name="_GoBack"/>
+      <w:bookmarkEnd w:id="0"/>
     </w:p>
     <w:p/>
     <w:p/>
-    <w:p>
-      <w:bookmarkStart w:id="0" w:name="_GoBack"/>
-      <w:bookmarkEnd w:id="0"/>
-    </w:p>
     <w:sectPr>
       <w:pgSz w:w="11906" w:h="16838"/>
       <w:pgMar w:top="1417" w:right="1417" w:bottom="1134" w:left="1417" w:header="708" w:footer="708" w:gutter="0"/>
@@ -886,7 +768,7 @@
 </file>
 
 <file path=customXml/itemProps1.xml><?xml version="1.0" encoding="utf-8"?>
-<ds:datastoreItem xmlns:ds="http://schemas.openxmlformats.org/officeDocument/2006/customXml" ds:itemID="{C9B4FE4A-26B7-4311-B022-372ECEB4F9BD}">
+<ds:datastoreItem xmlns:ds="http://schemas.openxmlformats.org/officeDocument/2006/customXml" ds:itemID="{032B6FC9-B15C-4CE0-8E37-76158BBF1049}">
   <ds:schemaRefs>
     <ds:schemaRef ds:uri="http://schemas.openxmlformats.org/officeDocument/2006/bibliography"/>
   </ds:schemaRefs>

--- a/Doku/Kurzdokumentation.docx
+++ b/Doku/Kurzdokumentation.docx
@@ -34,25 +34,32 @@
       </w:r>
       <w:proofErr w:type="spellEnd"/>
       <w:r>
-        <w:t xml:space="preserve">" Knopf können Log-Einträge quittiert werden und sie werden nicht mehr im </w:t>
-      </w:r>
-      <w:proofErr w:type="spellStart"/>
-      <w:r>
-        <w:t>Gird</w:t>
-      </w:r>
-      <w:proofErr w:type="spellEnd"/>
-      <w:r>
-        <w:t xml:space="preserve"> dargestellt.</w:t>
+        <w:t>" Knopf können Log-</w:t>
+      </w:r>
+      <w:r>
+        <w:t>E</w:t>
+      </w:r>
+      <w:r>
+        <w:t>inträge quittiert werden und sie werden nicht mehr im Gird dargestellt.</w:t>
       </w:r>
     </w:p>
     <w:p>
       <w:r>
-        <w:t>Zusätzlich gibt es den "Add" Button mit welchem manuell einen Log-Eintrag in die Datenbank geschrieben werden kann. Beim Betätigen des Knopfs wird die User View gewechselt und es werden die benötigten Eingabefelder und die Buttons "Back" und "Save" dargestellt.</w:t>
+        <w:t xml:space="preserve">Zusätzlich gibt es den "Add" Button mit welchem manuell einen Log-Eintrag in die Datenbank </w:t>
+      </w:r>
+      <w:r>
+        <w:t>geschrieben</w:t>
+      </w:r>
+      <w:r>
+        <w:t xml:space="preserve"> werden kann. Beim Betätigen des Knopfs wird die User View gewechselt und es werden die benötigten Eingabefelder und die Buttons "Back" und "Save" dargestellt.</w:t>
       </w:r>
     </w:p>
     <w:p>
       <w:r>
-        <w:t>Mit "Save" wird die Validierung der Felder gestartet und nach erfolgreicher Validierung werden die Werte in die Datenbank abgelegt. Ausserdem wird das "View" wieder auf "</w:t>
+        <w:t xml:space="preserve">Mit "Save" wird die Validierung der Felder gestartet und nach erfolgreicher Validierung werden die Werte in die Datenbank abgelegt. </w:t>
+      </w:r>
+      <w:r>
+        <w:t>Ausserdem wird das "View" wieder auf "</w:t>
       </w:r>
       <w:proofErr w:type="spellStart"/>
       <w:r>
@@ -60,7 +67,13 @@
       </w:r>
       <w:proofErr w:type="spellEnd"/>
       <w:r>
-        <w:t>" gewechselt und es werden alle Log-Einträge automatisch geladen. Der Back-Button beim "</w:t>
+        <w:t xml:space="preserve">" gewechselt und es werden alle Log-Einträge automatisch geladen. </w:t>
+      </w:r>
+      <w:r>
+        <w:t>Der Back-Button</w:t>
+      </w:r>
+      <w:r>
+        <w:t xml:space="preserve"> beim "</w:t>
       </w:r>
       <w:proofErr w:type="spellStart"/>
       <w:r>
@@ -68,7 +81,13 @@
       </w:r>
       <w:proofErr w:type="spellEnd"/>
       <w:r>
-        <w:t xml:space="preserve">" switcht das "User View" wieder zurück zum " </w:t>
+        <w:t>"</w:t>
+      </w:r>
+      <w:r>
+        <w:t xml:space="preserve"> switcht das "User View" wieder zurück zum "</w:t>
+      </w:r>
+      <w:r>
+        <w:t xml:space="preserve"> </w:t>
       </w:r>
       <w:proofErr w:type="spellStart"/>
       <w:r>
@@ -76,7 +95,10 @@
       </w:r>
       <w:proofErr w:type="spellEnd"/>
       <w:r>
-        <w:t xml:space="preserve"> " in welcher die Log-Einträge wieder dargestellt werden.</w:t>
+        <w:t xml:space="preserve"> </w:t>
+      </w:r>
+      <w:r>
+        <w:t>" in welcher die Log-Einträge wieder dargestellt werden.</w:t>
       </w:r>
     </w:p>
     <w:p>
@@ -130,7 +152,12 @@
       </w:r>
       <w:proofErr w:type="spellStart"/>
       <w:r>
-        <w:t>LogEntryView</w:t>
+        <w:t>LogEntry</w:t>
+      </w:r>
+      <w:bookmarkStart w:id="0" w:name="_GoBack"/>
+      <w:bookmarkEnd w:id="0"/>
+      <w:r>
+        <w:t>View</w:t>
       </w:r>
       <w:proofErr w:type="spellEnd"/>
       <w:r>
@@ -139,10 +166,6 @@
     </w:p>
     <w:p/>
     <w:p/>
-    <w:p>
-      <w:bookmarkStart w:id="0" w:name="_GoBack"/>
-      <w:bookmarkEnd w:id="0"/>
-    </w:p>
     <w:sectPr>
       <w:pgSz w:w="11906" w:h="16838"/>
       <w:pgMar w:top="1417" w:right="1417" w:bottom="1134" w:left="1417" w:header="708" w:footer="708" w:gutter="0"/>
@@ -551,10 +574,6 @@
   <w:style w:type="paragraph" w:default="1" w:styleId="Standard">
     <w:name w:val="Normal"/>
     <w:qFormat/>
-    <w:rsid w:val="00795AC1"/>
-    <w:pPr>
-      <w:spacing w:line="256" w:lineRule="auto"/>
-    </w:pPr>
   </w:style>
   <w:style w:type="character" w:default="1" w:styleId="Absatz-Standardschriftart">
     <w:name w:val="Default Paragraph Font"/>
@@ -886,7 +905,7 @@
 </file>
 
 <file path=customXml/itemProps1.xml><?xml version="1.0" encoding="utf-8"?>
-<ds:datastoreItem xmlns:ds="http://schemas.openxmlformats.org/officeDocument/2006/customXml" ds:itemID="{C9B4FE4A-26B7-4311-B022-372ECEB4F9BD}">
+<ds:datastoreItem xmlns:ds="http://schemas.openxmlformats.org/officeDocument/2006/customXml" ds:itemID="{E9D6239D-0AE1-41AC-B5E0-5711F4069C98}">
   <ds:schemaRefs>
     <ds:schemaRef ds:uri="http://schemas.openxmlformats.org/officeDocument/2006/bibliography"/>
   </ds:schemaRefs>

--- a/Doku/Kurzdokumentation.docx
+++ b/Doku/Kurzdokumentation.docx
@@ -26,23 +26,15 @@
     </w:p>
     <w:p>
       <w:r>
-        <w:t>Mit dem Tool "Monitoring Client" können Log-Einträge von einer Datenbank geladen werden. Aktuell wird nur die Datenbank "MySQL" unterstützt. Die Einträge werden in einem Grid dargestellt und können über den "Load" Button geladen werden. Mit dem "</w:t>
+        <w:t>Mit dem Tool "Monitoring Client" können Log-Einträge von einer Datenbank geladen werden. Aktuell wird nur die Datenbank "</w:t>
       </w:r>
-      <w:proofErr w:type="spellStart"/>
       <w:r>
-        <w:t>Confirm</w:t>
+        <w:t>MSSQL</w:t>
       </w:r>
-      <w:proofErr w:type="spellEnd"/>
+      <w:bookmarkStart w:id="0" w:name="_GoBack"/>
+      <w:bookmarkEnd w:id="0"/>
       <w:r>
-        <w:t xml:space="preserve">" Knopf können Log-Einträge quittiert werden und sie werden nicht mehr im </w:t>
-      </w:r>
-      <w:proofErr w:type="spellStart"/>
-      <w:r>
-        <w:t>Gird</w:t>
-      </w:r>
-      <w:proofErr w:type="spellEnd"/>
-      <w:r>
-        <w:t xml:space="preserve"> dargestellt.</w:t>
+        <w:t>" unterstützt. Die Einträge werden in einem Grid dargestellt und können über den "Load" Button geladen werden. Mit dem "Confirm" Knopf können Log-Einträge quittiert werden und sie werden nicht mehr im Gird dargestellt.</w:t>
       </w:r>
     </w:p>
     <w:p>
@@ -52,97 +44,22 @@
     </w:p>
     <w:p>
       <w:r>
-        <w:t>Mit "Save" wird die Validierung der Felder gestartet und nach erfolgreicher Validierung werden die Werte in die Datenbank abgelegt. Ausserdem wird das "View" wieder auf "</w:t>
-      </w:r>
-      <w:proofErr w:type="spellStart"/>
-      <w:r>
-        <w:t>LogEntryView</w:t>
-      </w:r>
-      <w:proofErr w:type="spellEnd"/>
-      <w:r>
-        <w:t>" gewechselt und es werden alle Log-Einträge automatisch geladen. Der Back-Button beim "</w:t>
-      </w:r>
-      <w:proofErr w:type="spellStart"/>
-      <w:r>
-        <w:t>LogMessageAddView</w:t>
-      </w:r>
-      <w:proofErr w:type="spellEnd"/>
-      <w:r>
-        <w:t xml:space="preserve">" switcht das "User View" wieder zurück zum " </w:t>
-      </w:r>
-      <w:proofErr w:type="spellStart"/>
-      <w:r>
-        <w:t>LogEntryView</w:t>
-      </w:r>
-      <w:proofErr w:type="spellEnd"/>
-      <w:r>
-        <w:t xml:space="preserve"> " in welcher die Log-Einträge wieder dargestellt werden.</w:t>
+        <w:t>Mit "Save" wird die Validierung der Felder gestartet und nach erfolgreicher Validierung werden die Werte in die Datenbank abgelegt. Ausserdem wird das "View" wieder auf "LogEntryView" gewechselt und es werden alle Log-Einträge automatisch geladen. Der Back-Button beim "LogMessageAddView" switcht das "User View" wieder zurück zum " LogEntryView " in welcher die Log-Einträge wieder dargestellt werden.</w:t>
       </w:r>
     </w:p>
     <w:p>
       <w:r>
-        <w:t>Der Button "</w:t>
-      </w:r>
-      <w:proofErr w:type="spellStart"/>
-      <w:r>
-        <w:t>Duplicate</w:t>
-      </w:r>
-      <w:proofErr w:type="spellEnd"/>
-      <w:r>
-        <w:t xml:space="preserve"> Find" kann verwendet werden, um wiederholende Log-Einträge anzuzeigen. Log-Einträge werden als wiederholend / gleichgestellt mit dem Inhalt der Felder "</w:t>
-      </w:r>
-      <w:proofErr w:type="spellStart"/>
-      <w:r>
-        <w:t>Servity</w:t>
-      </w:r>
-      <w:proofErr w:type="spellEnd"/>
-      <w:r>
-        <w:t>" und "Message".</w:t>
+        <w:t>Der Button "Duplicate Find" kann verwendet werden, um wiederholende Log-Einträge anzuzeigen. Log-Einträge werden als wiederholend / gleichgestellt mit dem Inhalt der Felder "Servity" und "Message".</w:t>
       </w:r>
     </w:p>
     <w:p>
       <w:r>
-        <w:t>Am Schluss der "</w:t>
-      </w:r>
-      <w:proofErr w:type="spellStart"/>
-      <w:r>
-        <w:t>LogEntry</w:t>
-      </w:r>
-      <w:proofErr w:type="spellEnd"/>
-      <w:r>
-        <w:t xml:space="preserve"> View" ist der Button "</w:t>
-      </w:r>
-      <w:proofErr w:type="spellStart"/>
-      <w:r>
-        <w:t>LocationView</w:t>
-      </w:r>
-      <w:proofErr w:type="spellEnd"/>
-      <w:r>
-        <w:t xml:space="preserve">". Mit diesem Button wird die "View" gewechselt und es werden automatisch alle Einträge von der Tabelle "Location" in einem </w:t>
-      </w:r>
-      <w:proofErr w:type="spellStart"/>
-      <w:r>
-        <w:t>TreeView</w:t>
-      </w:r>
-      <w:proofErr w:type="spellEnd"/>
-      <w:r>
-        <w:t xml:space="preserve"> dargestellt. Auch auf diesem View gibt es ein Button "Back" mit welchem man wieder zurück zur "</w:t>
-      </w:r>
-      <w:proofErr w:type="spellStart"/>
-      <w:r>
-        <w:t>LogEntryView</w:t>
-      </w:r>
-      <w:proofErr w:type="spellEnd"/>
-      <w:r>
-        <w:t>" gehen kann.</w:t>
+        <w:t>Am Schluss der "LogEntry View" ist der Button "LocationView". Mit diesem Button wird die "View" gewechselt und es werden automatisch alle Einträge von der Tabelle "Location" in einem TreeView dargestellt. Auch auf diesem View gibt es ein Button "Back" mit welchem man wieder zurück zur "LogEntryView" gehen kann.</w:t>
       </w:r>
     </w:p>
     <w:p/>
     <w:p/>
-    <w:p>
-      <w:bookmarkStart w:id="0" w:name="_GoBack"/>
-      <w:bookmarkEnd w:id="0"/>
-    </w:p>
+    <w:p/>
     <w:sectPr>
       <w:pgSz w:w="11906" w:h="16838"/>
       <w:pgMar w:top="1417" w:right="1417" w:bottom="1134" w:left="1417" w:header="708" w:footer="708" w:gutter="0"/>
@@ -886,7 +803,7 @@
 </file>
 
 <file path=customXml/itemProps1.xml><?xml version="1.0" encoding="utf-8"?>
-<ds:datastoreItem xmlns:ds="http://schemas.openxmlformats.org/officeDocument/2006/customXml" ds:itemID="{C9B4FE4A-26B7-4311-B022-372ECEB4F9BD}">
+<ds:datastoreItem xmlns:ds="http://schemas.openxmlformats.org/officeDocument/2006/customXml" ds:itemID="{6E9CC219-679E-41FA-A1B0-9547EE7EA7CA}">
   <ds:schemaRefs>
     <ds:schemaRef ds:uri="http://schemas.openxmlformats.org/officeDocument/2006/bibliography"/>
   </ds:schemaRefs>
